--- a/hw4_material/report.docx
+++ b/hw4_material/report.docx
@@ -5,7 +5,6 @@
     <w:p>
       <w:pPr>
         <w:rPr>
-          <w:rFonts w:hint="eastAsia"/>
           <w:sz w:val="56"/>
         </w:rPr>
       </w:pPr>
@@ -15,6 +14,58 @@
           <w:sz w:val="56"/>
         </w:rPr>
         <w:t>NTU CV HW4</w:t>
+      </w:r>
+    </w:p>
+    <w:p>
+      <w:pPr>
+        <w:rPr>
+          <w:sz w:val="28"/>
+        </w:rPr>
+      </w:pPr>
+      <w:r>
+        <w:rPr>
+          <w:sz w:val="28"/>
+        </w:rPr>
+        <w:t xml:space="preserve">Student </w:t>
+      </w:r>
+      <w:r>
+        <w:rPr>
+          <w:sz w:val="28"/>
+        </w:rPr>
+        <w:t>ID</w:t>
+      </w:r>
+      <w:r>
+        <w:rPr>
+          <w:sz w:val="28"/>
+        </w:rPr>
+        <w:t>:</w:t>
+      </w:r>
+      <w:r>
+        <w:rPr>
+          <w:sz w:val="28"/>
+        </w:rPr>
+        <w:t xml:space="preserve"> r09922a02</w:t>
+      </w:r>
+    </w:p>
+    <w:p>
+      <w:pPr>
+        <w:rPr>
+          <w:rFonts w:hint="eastAsia"/>
+          <w:sz w:val="28"/>
+        </w:rPr>
+      </w:pPr>
+      <w:r>
+        <w:rPr>
+          <w:sz w:val="28"/>
+        </w:rPr>
+        <w:t xml:space="preserve">Student name: </w:t>
+      </w:r>
+      <w:r>
+        <w:rPr>
+          <w:rFonts w:hint="eastAsia"/>
+          <w:sz w:val="28"/>
+        </w:rPr>
+        <w:t>梁中瀚</w:t>
       </w:r>
     </w:p>
     <w:p>
@@ -61,13 +112,52 @@
       </w:r>
     </w:p>
     <w:p>
-      <w:pPr>
-        <w:rPr>
-          <w:rFonts w:hint="eastAsia"/>
-        </w:rPr>
-      </w:pPr>
-      <w:bookmarkStart w:id="0" w:name="_GoBack"/>
-      <w:bookmarkEnd w:id="0"/>
+      <w:r>
+        <w:rPr>
+          <w:noProof/>
+        </w:rPr>
+        <w:drawing>
+          <wp:inline distT="0" distB="0" distL="0" distR="0" wp14:anchorId="3DBE5485" wp14:editId="7C5380E4">
+            <wp:extent cx="3657600" cy="2743200"/>
+            <wp:effectExtent l="0" t="0" r="0" b="0"/>
+            <wp:docPr id="1" name="圖片 1"/>
+            <wp:cNvGraphicFramePr>
+              <a:graphicFrameLocks xmlns:a="http://schemas.openxmlformats.org/drawingml/2006/main" noChangeAspect="1"/>
+            </wp:cNvGraphicFramePr>
+            <a:graphic xmlns:a="http://schemas.openxmlformats.org/drawingml/2006/main">
+              <a:graphicData uri="http://schemas.openxmlformats.org/drawingml/2006/picture">
+                <pic:pic xmlns:pic="http://schemas.openxmlformats.org/drawingml/2006/picture">
+                  <pic:nvPicPr>
+                    <pic:cNvPr id="1" name="Tsukuba.png"/>
+                    <pic:cNvPicPr/>
+                  </pic:nvPicPr>
+                  <pic:blipFill>
+                    <a:blip r:embed="rId5">
+                      <a:extLst>
+                        <a:ext uri="{28A0092B-C50C-407E-A947-70E740481C1C}">
+                          <a14:useLocalDpi xmlns:a14="http://schemas.microsoft.com/office/drawing/2010/main" val="0"/>
+                        </a:ext>
+                      </a:extLst>
+                    </a:blip>
+                    <a:stretch>
+                      <a:fillRect/>
+                    </a:stretch>
+                  </pic:blipFill>
+                  <pic:spPr>
+                    <a:xfrm>
+                      <a:off x="0" y="0"/>
+                      <a:ext cx="3657600" cy="2743200"/>
+                    </a:xfrm>
+                    <a:prstGeom prst="rect">
+                      <a:avLst/>
+                    </a:prstGeom>
+                  </pic:spPr>
+                </pic:pic>
+              </a:graphicData>
+            </a:graphic>
+          </wp:inline>
+        </w:drawing>
+      </w:r>
     </w:p>
     <w:p>
       <w:pPr>
@@ -99,18 +189,61 @@
       </w:r>
     </w:p>
     <w:p>
-      <w:pPr>
-        <w:rPr>
-          <w:rFonts w:hint="eastAsia"/>
-        </w:rPr>
-      </w:pPr>
-    </w:p>
-    <w:p>
-      <w:pPr>
-        <w:rPr>
-          <w:rFonts w:hint="eastAsia"/>
-        </w:rPr>
-      </w:pPr>
+      <w:r>
+        <w:rPr>
+          <w:noProof/>
+        </w:rPr>
+        <w:drawing>
+          <wp:inline distT="0" distB="0" distL="0" distR="0" wp14:anchorId="31FFD830" wp14:editId="2ACF51F3">
+            <wp:extent cx="3657600" cy="3048000"/>
+            <wp:effectExtent l="0" t="0" r="0" b="0"/>
+            <wp:docPr id="2" name="圖片 2"/>
+            <wp:cNvGraphicFramePr>
+              <a:graphicFrameLocks xmlns:a="http://schemas.openxmlformats.org/drawingml/2006/main" noChangeAspect="1"/>
+            </wp:cNvGraphicFramePr>
+            <a:graphic xmlns:a="http://schemas.openxmlformats.org/drawingml/2006/main">
+              <a:graphicData uri="http://schemas.openxmlformats.org/drawingml/2006/picture">
+                <pic:pic xmlns:pic="http://schemas.openxmlformats.org/drawingml/2006/picture">
+                  <pic:nvPicPr>
+                    <pic:cNvPr id="2" name="Teddy.png"/>
+                    <pic:cNvPicPr/>
+                  </pic:nvPicPr>
+                  <pic:blipFill>
+                    <a:blip r:embed="rId6">
+                      <a:extLst>
+                        <a:ext uri="{28A0092B-C50C-407E-A947-70E740481C1C}">
+                          <a14:useLocalDpi xmlns:a14="http://schemas.microsoft.com/office/drawing/2010/main" val="0"/>
+                        </a:ext>
+                      </a:extLst>
+                    </a:blip>
+                    <a:stretch>
+                      <a:fillRect/>
+                    </a:stretch>
+                  </pic:blipFill>
+                  <pic:spPr>
+                    <a:xfrm>
+                      <a:off x="0" y="0"/>
+                      <a:ext cx="3657600" cy="3048000"/>
+                    </a:xfrm>
+                    <a:prstGeom prst="rect">
+                      <a:avLst/>
+                    </a:prstGeom>
+                  </pic:spPr>
+                </pic:pic>
+              </a:graphicData>
+            </a:graphic>
+          </wp:inline>
+        </w:drawing>
+      </w:r>
+    </w:p>
+    <w:p>
+      <w:pPr>
+        <w:rPr>
+          <w:rFonts w:hint="eastAsia"/>
+        </w:rPr>
+      </w:pPr>
+      <w:bookmarkStart w:id="0" w:name="_GoBack"/>
+      <w:bookmarkEnd w:id="0"/>
     </w:p>
     <w:p>
       <w:pPr>
@@ -131,6 +264,7 @@
           <w:b/>
           <w:sz w:val="28"/>
         </w:rPr>
+        <w:lastRenderedPageBreak/>
         <w:t>V</w:t>
       </w:r>
       <w:r>
@@ -142,11 +276,52 @@
       </w:r>
     </w:p>
     <w:p>
-      <w:pPr>
-        <w:rPr>
-          <w:rFonts w:hint="eastAsia"/>
-        </w:rPr>
-      </w:pPr>
+      <w:r>
+        <w:rPr>
+          <w:noProof/>
+        </w:rPr>
+        <w:drawing>
+          <wp:inline distT="0" distB="0" distL="0" distR="0" wp14:anchorId="6099DD5D" wp14:editId="129435DB">
+            <wp:extent cx="3200400" cy="2824316"/>
+            <wp:effectExtent l="0" t="0" r="0" b="0"/>
+            <wp:docPr id="3" name="圖片 3"/>
+            <wp:cNvGraphicFramePr>
+              <a:graphicFrameLocks xmlns:a="http://schemas.openxmlformats.org/drawingml/2006/main" noChangeAspect="1"/>
+            </wp:cNvGraphicFramePr>
+            <a:graphic xmlns:a="http://schemas.openxmlformats.org/drawingml/2006/main">
+              <a:graphicData uri="http://schemas.openxmlformats.org/drawingml/2006/picture">
+                <pic:pic xmlns:pic="http://schemas.openxmlformats.org/drawingml/2006/picture">
+                  <pic:nvPicPr>
+                    <pic:cNvPr id="3" name="Venus.png"/>
+                    <pic:cNvPicPr/>
+                  </pic:nvPicPr>
+                  <pic:blipFill>
+                    <a:blip r:embed="rId7">
+                      <a:extLst>
+                        <a:ext uri="{28A0092B-C50C-407E-A947-70E740481C1C}">
+                          <a14:useLocalDpi xmlns:a14="http://schemas.microsoft.com/office/drawing/2010/main" val="0"/>
+                        </a:ext>
+                      </a:extLst>
+                    </a:blip>
+                    <a:stretch>
+                      <a:fillRect/>
+                    </a:stretch>
+                  </pic:blipFill>
+                  <pic:spPr>
+                    <a:xfrm>
+                      <a:off x="0" y="0"/>
+                      <a:ext cx="3233948" cy="2853922"/>
+                    </a:xfrm>
+                    <a:prstGeom prst="rect">
+                      <a:avLst/>
+                    </a:prstGeom>
+                  </pic:spPr>
+                </pic:pic>
+              </a:graphicData>
+            </a:graphic>
+          </wp:inline>
+        </w:drawing>
+      </w:r>
     </w:p>
     <w:p>
       <w:pPr>
@@ -178,71 +353,52 @@
       </w:r>
     </w:p>
     <w:p>
-      <w:pPr>
-        <w:rPr>
-          <w:rFonts w:hint="eastAsia"/>
-        </w:rPr>
-      </w:pPr>
-    </w:p>
-    <w:p>
-      <w:pPr>
-        <w:rPr>
-          <w:rFonts w:hint="eastAsia"/>
-        </w:rPr>
-      </w:pPr>
-    </w:p>
-    <w:p>
-      <w:pPr>
-        <w:rPr>
-          <w:rFonts w:hint="eastAsia"/>
-        </w:rPr>
-      </w:pPr>
-    </w:p>
-    <w:p/>
-    <w:p>
-      <w:pPr>
-        <w:rPr>
-          <w:rFonts w:hint="eastAsia"/>
-        </w:rPr>
-      </w:pPr>
-    </w:p>
-    <w:p>
-      <w:pPr>
-        <w:pStyle w:val="1"/>
-      </w:pPr>
-      <w:r>
-        <w:rPr>
-          <w:rFonts w:hint="eastAsia"/>
-        </w:rPr>
-        <w:t>B</w:t>
-      </w:r>
-      <w:r>
-        <w:t>ad pixel ratio of 2 test images with ground truth</w:t>
-      </w:r>
-    </w:p>
-    <w:p/>
-    <w:p>
-      <w:pPr>
-        <w:rPr>
-          <w:rFonts w:hint="eastAsia"/>
-        </w:rPr>
-      </w:pPr>
-    </w:p>
-    <w:p>
-      <w:pPr>
-        <w:pStyle w:val="1"/>
-      </w:pPr>
-      <w:r>
-        <w:t>Explain algorithm in terms of the standard 4-step pipeline</w:t>
-      </w:r>
-    </w:p>
-    <w:p/>
-    <w:p>
-      <w:pPr>
-        <w:rPr>
-          <w:rFonts w:hint="eastAsia"/>
-        </w:rPr>
-      </w:pPr>
+      <w:r>
+        <w:rPr>
+          <w:noProof/>
+        </w:rPr>
+        <w:drawing>
+          <wp:inline distT="0" distB="0" distL="0" distR="0" wp14:anchorId="4E2B909C" wp14:editId="6BA72FD5">
+            <wp:extent cx="3234690" cy="2695575"/>
+            <wp:effectExtent l="0" t="0" r="3810" b="9525"/>
+            <wp:docPr id="4" name="圖片 4"/>
+            <wp:cNvGraphicFramePr>
+              <a:graphicFrameLocks xmlns:a="http://schemas.openxmlformats.org/drawingml/2006/main" noChangeAspect="1"/>
+            </wp:cNvGraphicFramePr>
+            <a:graphic xmlns:a="http://schemas.openxmlformats.org/drawingml/2006/main">
+              <a:graphicData uri="http://schemas.openxmlformats.org/drawingml/2006/picture">
+                <pic:pic xmlns:pic="http://schemas.openxmlformats.org/drawingml/2006/picture">
+                  <pic:nvPicPr>
+                    <pic:cNvPr id="4" name="Cones.png"/>
+                    <pic:cNvPicPr/>
+                  </pic:nvPicPr>
+                  <pic:blipFill>
+                    <a:blip r:embed="rId8">
+                      <a:extLst>
+                        <a:ext uri="{28A0092B-C50C-407E-A947-70E740481C1C}">
+                          <a14:useLocalDpi xmlns:a14="http://schemas.microsoft.com/office/drawing/2010/main" val="0"/>
+                        </a:ext>
+                      </a:extLst>
+                    </a:blip>
+                    <a:stretch>
+                      <a:fillRect/>
+                    </a:stretch>
+                  </pic:blipFill>
+                  <pic:spPr>
+                    <a:xfrm>
+                      <a:off x="0" y="0"/>
+                      <a:ext cx="3238913" cy="2699094"/>
+                    </a:xfrm>
+                    <a:prstGeom prst="rect">
+                      <a:avLst/>
+                    </a:prstGeom>
+                  </pic:spPr>
+                </pic:pic>
+              </a:graphicData>
+            </a:graphic>
+          </wp:inline>
+        </w:drawing>
+      </w:r>
     </w:p>
     <w:p/>
     <w:p/>
@@ -250,13 +406,1794 @@
     <w:p/>
     <w:p/>
     <w:p/>
-    <w:p>
-      <w:pPr>
-        <w:rPr>
-          <w:rFonts w:hint="eastAsia"/>
-        </w:rPr>
-      </w:pPr>
-    </w:p>
+    <w:p/>
+    <w:p/>
+    <w:p/>
+    <w:p/>
+    <w:p>
+      <w:pPr>
+        <w:rPr>
+          <w:rFonts w:hint="eastAsia"/>
+        </w:rPr>
+      </w:pPr>
+    </w:p>
+    <w:p>
+      <w:pPr>
+        <w:pStyle w:val="1"/>
+      </w:pPr>
+      <w:r>
+        <w:rPr>
+          <w:rFonts w:hint="eastAsia"/>
+        </w:rPr>
+        <w:lastRenderedPageBreak/>
+        <w:t>B</w:t>
+      </w:r>
+      <w:r>
+        <w:t>ad pixel ratio of 2 test images with ground truth</w:t>
+      </w:r>
+    </w:p>
+    <w:p>
+      <w:pPr>
+        <w:pStyle w:val="a3"/>
+        <w:numPr>
+          <w:ilvl w:val="0"/>
+          <w:numId w:val="2"/>
+        </w:numPr>
+        <w:ind w:leftChars="0"/>
+        <w:rPr>
+          <w:b/>
+          <w:sz w:val="28"/>
+        </w:rPr>
+      </w:pPr>
+      <w:r>
+        <w:rPr>
+          <w:rFonts w:hint="eastAsia"/>
+          <w:b/>
+          <w:sz w:val="28"/>
+        </w:rPr>
+        <w:t>T</w:t>
+      </w:r>
+      <w:r>
+        <w:rPr>
+          <w:b/>
+          <w:sz w:val="28"/>
+        </w:rPr>
+        <w:t>sukuba</w:t>
+      </w:r>
+    </w:p>
+    <w:p>
+      <w:pPr>
+        <w:ind w:left="360"/>
+        <w:rPr>
+          <w:rFonts w:hint="eastAsia"/>
+          <w:sz w:val="28"/>
+        </w:rPr>
+      </w:pPr>
+      <w:r>
+        <w:rPr>
+          <w:rFonts w:hint="eastAsia"/>
+          <w:sz w:val="28"/>
+        </w:rPr>
+        <w:t>B</w:t>
+      </w:r>
+      <w:r>
+        <w:rPr>
+          <w:sz w:val="28"/>
+        </w:rPr>
+        <w:t xml:space="preserve">ad pixel ratio: </w:t>
+      </w:r>
+      <w:r>
+        <w:rPr>
+          <w:sz w:val="28"/>
+        </w:rPr>
+        <w:t>7.35%</w:t>
+      </w:r>
+    </w:p>
+    <w:p>
+      <w:pPr>
+        <w:pStyle w:val="a3"/>
+        <w:numPr>
+          <w:ilvl w:val="0"/>
+          <w:numId w:val="2"/>
+        </w:numPr>
+        <w:ind w:leftChars="0"/>
+        <w:rPr>
+          <w:b/>
+          <w:sz w:val="28"/>
+        </w:rPr>
+      </w:pPr>
+      <w:r>
+        <w:rPr>
+          <w:rFonts w:hint="eastAsia"/>
+          <w:b/>
+          <w:sz w:val="28"/>
+        </w:rPr>
+        <w:t>Te</w:t>
+      </w:r>
+      <w:r>
+        <w:rPr>
+          <w:b/>
+          <w:sz w:val="28"/>
+        </w:rPr>
+        <w:t>ddy</w:t>
+      </w:r>
+    </w:p>
+    <w:p>
+      <w:pPr>
+        <w:pStyle w:val="a3"/>
+        <w:ind w:leftChars="0" w:left="360"/>
+        <w:rPr>
+          <w:rFonts w:hint="eastAsia"/>
+          <w:sz w:val="28"/>
+        </w:rPr>
+      </w:pPr>
+      <w:r>
+        <w:rPr>
+          <w:rFonts w:hint="eastAsia"/>
+          <w:sz w:val="28"/>
+        </w:rPr>
+        <w:t>B</w:t>
+      </w:r>
+      <w:r>
+        <w:rPr>
+          <w:sz w:val="28"/>
+        </w:rPr>
+        <w:t xml:space="preserve">ad pixel ratio: </w:t>
+      </w:r>
+      <w:r>
+        <w:rPr>
+          <w:rFonts w:hint="eastAsia"/>
+          <w:sz w:val="28"/>
+        </w:rPr>
+        <w:t>1</w:t>
+      </w:r>
+      <w:r>
+        <w:rPr>
+          <w:sz w:val="28"/>
+        </w:rPr>
+        <w:t>4.98%</w:t>
+      </w:r>
+    </w:p>
+    <w:p/>
+    <w:p>
+      <w:pPr>
+        <w:pStyle w:val="1"/>
+      </w:pPr>
+      <w:r>
+        <w:t>Explain algorithm in terms of the standard 4-step pipeline</w:t>
+      </w:r>
+    </w:p>
+    <w:p>
+      <w:pPr>
+        <w:pStyle w:val="a3"/>
+        <w:numPr>
+          <w:ilvl w:val="0"/>
+          <w:numId w:val="3"/>
+        </w:numPr>
+        <w:ind w:leftChars="0"/>
+        <w:rPr>
+          <w:b/>
+          <w:sz w:val="28"/>
+        </w:rPr>
+      </w:pPr>
+      <w:r>
+        <w:rPr>
+          <w:b/>
+          <w:sz w:val="28"/>
+        </w:rPr>
+        <w:t>Cost computation</w:t>
+      </w:r>
+    </w:p>
+    <w:p>
+      <w:pPr>
+        <w:rPr>
+          <w:sz w:val="28"/>
+        </w:rPr>
+      </w:pPr>
+      <w:r>
+        <w:rPr>
+          <w:rFonts w:hint="eastAsia"/>
+          <w:sz w:val="28"/>
+        </w:rPr>
+        <w:t>對左右視角的兩張原圖三個</w:t>
+      </w:r>
+      <w:r>
+        <w:rPr>
+          <w:rFonts w:hint="eastAsia"/>
+          <w:sz w:val="28"/>
+        </w:rPr>
+        <w:t>c</w:t>
+      </w:r>
+      <w:r>
+        <w:rPr>
+          <w:sz w:val="28"/>
+        </w:rPr>
+        <w:t>olor channel</w:t>
+      </w:r>
+      <w:r>
+        <w:rPr>
+          <w:rFonts w:hint="eastAsia"/>
+          <w:sz w:val="28"/>
+        </w:rPr>
+        <w:t>分別計算</w:t>
+      </w:r>
+      <w:r>
+        <w:rPr>
+          <w:rFonts w:hint="eastAsia"/>
+          <w:sz w:val="28"/>
+        </w:rPr>
+        <w:t>l</w:t>
+      </w:r>
+      <w:r>
+        <w:rPr>
+          <w:sz w:val="28"/>
+        </w:rPr>
+        <w:t>ocal binary pattern</w:t>
+      </w:r>
+      <w:r>
+        <w:rPr>
+          <w:rFonts w:hint="eastAsia"/>
+          <w:sz w:val="28"/>
+        </w:rPr>
+        <w:t>，</w:t>
+      </w:r>
+      <w:r>
+        <w:rPr>
+          <w:rFonts w:hint="eastAsia"/>
+          <w:sz w:val="28"/>
+        </w:rPr>
+        <w:t>得到</w:t>
+      </w:r>
+      <w:r>
+        <w:rPr>
+          <w:rFonts w:hint="eastAsia"/>
+          <w:sz w:val="28"/>
+        </w:rPr>
+        <w:t>6</w:t>
+      </w:r>
+      <w:r>
+        <w:rPr>
+          <w:rFonts w:hint="eastAsia"/>
+          <w:sz w:val="28"/>
+        </w:rPr>
+        <w:t>個</w:t>
+      </w:r>
+      <w:r>
+        <w:rPr>
+          <w:rFonts w:hint="eastAsia"/>
+          <w:sz w:val="28"/>
+        </w:rPr>
+        <w:t>s</w:t>
+      </w:r>
+      <w:r>
+        <w:rPr>
+          <w:sz w:val="28"/>
+        </w:rPr>
+        <w:t>hape</w:t>
+      </w:r>
+      <w:r>
+        <w:rPr>
+          <w:rFonts w:hint="eastAsia"/>
+          <w:sz w:val="28"/>
+        </w:rPr>
+        <w:t>為</w:t>
+      </w:r>
+      <w:r>
+        <w:rPr>
+          <w:rFonts w:hint="eastAsia"/>
+          <w:sz w:val="28"/>
+        </w:rPr>
+        <w:t>(</w:t>
+      </w:r>
+      <w:r>
+        <w:rPr>
+          <w:sz w:val="28"/>
+        </w:rPr>
+        <w:t>h, w, 8)</w:t>
+      </w:r>
+      <w:r>
+        <w:rPr>
+          <w:rFonts w:hint="eastAsia"/>
+          <w:sz w:val="28"/>
+        </w:rPr>
+        <w:t>的資料。再根據給定的不同</w:t>
+      </w:r>
+      <w:r>
+        <w:rPr>
+          <w:rFonts w:hint="eastAsia"/>
+          <w:sz w:val="28"/>
+        </w:rPr>
+        <w:t>d</w:t>
+      </w:r>
+      <w:r>
+        <w:rPr>
+          <w:sz w:val="28"/>
+        </w:rPr>
+        <w:t>isparity</w:t>
+      </w:r>
+      <w:r>
+        <w:rPr>
+          <w:rFonts w:hint="eastAsia"/>
+          <w:sz w:val="28"/>
+        </w:rPr>
+        <w:t>計算左右視角的</w:t>
+      </w:r>
+      <w:r>
+        <w:rPr>
+          <w:sz w:val="28"/>
+        </w:rPr>
+        <w:t>cost</w:t>
+      </w:r>
+      <w:r>
+        <w:rPr>
+          <w:rFonts w:hint="eastAsia"/>
+          <w:sz w:val="28"/>
+        </w:rPr>
+        <w:t>，計算方式以左視角為例</w:t>
+      </w:r>
+      <w:r>
+        <w:rPr>
+          <w:rFonts w:hint="eastAsia"/>
+          <w:sz w:val="28"/>
+        </w:rPr>
+        <w:t>，並且將</w:t>
+      </w:r>
+      <w:r>
+        <w:rPr>
+          <w:rFonts w:hint="eastAsia"/>
+          <w:sz w:val="28"/>
+        </w:rPr>
+        <w:t>RBG</w:t>
+      </w:r>
+      <w:r>
+        <w:rPr>
+          <w:rFonts w:hint="eastAsia"/>
+          <w:sz w:val="28"/>
+        </w:rPr>
+        <w:t>三個</w:t>
+      </w:r>
+      <w:r>
+        <w:rPr>
+          <w:rFonts w:hint="eastAsia"/>
+          <w:sz w:val="28"/>
+        </w:rPr>
+        <w:t>c</w:t>
+      </w:r>
+      <w:r>
+        <w:rPr>
+          <w:sz w:val="28"/>
+        </w:rPr>
+        <w:t>hannel</w:t>
+      </w:r>
+      <w:r>
+        <w:rPr>
+          <w:rFonts w:hint="eastAsia"/>
+          <w:sz w:val="28"/>
+        </w:rPr>
+        <w:t>分開做計算</w:t>
+      </w:r>
+      <w:r>
+        <w:rPr>
+          <w:rFonts w:hint="eastAsia"/>
+          <w:sz w:val="28"/>
+        </w:rPr>
+        <w:t>，只要</w:t>
+      </w:r>
+      <w:proofErr w:type="gramStart"/>
+      <w:r>
+        <w:rPr>
+          <w:rFonts w:hint="eastAsia"/>
+          <w:sz w:val="28"/>
+        </w:rPr>
+        <w:t>不斷將右視角</w:t>
+      </w:r>
+      <w:proofErr w:type="gramEnd"/>
+      <w:r>
+        <w:rPr>
+          <w:rFonts w:hint="eastAsia"/>
+          <w:sz w:val="28"/>
+        </w:rPr>
+        <w:t>圖片往右邊</w:t>
+      </w:r>
+      <w:r>
+        <w:rPr>
+          <w:rFonts w:hint="eastAsia"/>
+          <w:sz w:val="28"/>
+        </w:rPr>
+        <w:t>s</w:t>
+      </w:r>
+      <w:r>
+        <w:rPr>
+          <w:sz w:val="28"/>
+        </w:rPr>
+        <w:t>hift</w:t>
+      </w:r>
+      <w:r>
+        <w:rPr>
+          <w:rFonts w:hint="eastAsia"/>
+          <w:sz w:val="28"/>
+        </w:rPr>
+        <w:t>，每</w:t>
+      </w:r>
+      <w:r>
+        <w:rPr>
+          <w:rFonts w:hint="eastAsia"/>
+          <w:sz w:val="28"/>
+        </w:rPr>
+        <w:t>s</w:t>
+      </w:r>
+      <w:r>
+        <w:rPr>
+          <w:sz w:val="28"/>
+        </w:rPr>
+        <w:t>hift</w:t>
+      </w:r>
+      <w:r>
+        <w:rPr>
+          <w:rFonts w:hint="eastAsia"/>
+          <w:sz w:val="28"/>
+        </w:rPr>
+        <w:t>一次等同增加一個</w:t>
+      </w:r>
+      <w:r>
+        <w:rPr>
+          <w:rFonts w:hint="eastAsia"/>
+          <w:sz w:val="28"/>
+        </w:rPr>
+        <w:t>d</w:t>
+      </w:r>
+      <w:r>
+        <w:rPr>
+          <w:sz w:val="28"/>
+        </w:rPr>
+        <w:t>isparity</w:t>
+      </w:r>
+      <w:r>
+        <w:rPr>
+          <w:rFonts w:hint="eastAsia"/>
+          <w:sz w:val="28"/>
+        </w:rPr>
+        <w:t>，再將</w:t>
+      </w:r>
+      <w:r>
+        <w:rPr>
+          <w:rFonts w:hint="eastAsia"/>
+          <w:sz w:val="28"/>
+        </w:rPr>
+        <w:t>shift</w:t>
+      </w:r>
+      <w:r>
+        <w:rPr>
+          <w:rFonts w:hint="eastAsia"/>
+          <w:sz w:val="28"/>
+        </w:rPr>
+        <w:t>完成的右視角</w:t>
+      </w:r>
+      <w:proofErr w:type="spellStart"/>
+      <w:r>
+        <w:rPr>
+          <w:rFonts w:hint="eastAsia"/>
+          <w:sz w:val="28"/>
+        </w:rPr>
+        <w:t>l</w:t>
+      </w:r>
+      <w:r>
+        <w:rPr>
+          <w:sz w:val="28"/>
+        </w:rPr>
+        <w:t>bp</w:t>
+      </w:r>
+      <w:proofErr w:type="spellEnd"/>
+      <w:r>
+        <w:rPr>
+          <w:rFonts w:hint="eastAsia"/>
+          <w:sz w:val="28"/>
+        </w:rPr>
+        <w:t>資料與左視角做</w:t>
+      </w:r>
+      <w:r>
+        <w:rPr>
+          <w:rFonts w:hint="eastAsia"/>
+          <w:sz w:val="28"/>
+        </w:rPr>
+        <w:t>XOR</w:t>
+      </w:r>
+      <w:r>
+        <w:rPr>
+          <w:rFonts w:hint="eastAsia"/>
+          <w:sz w:val="28"/>
+        </w:rPr>
+        <w:t>計算，就等同求出</w:t>
+      </w:r>
+      <w:r>
+        <w:rPr>
+          <w:rFonts w:hint="eastAsia"/>
+          <w:sz w:val="28"/>
+        </w:rPr>
+        <w:t>每</w:t>
+      </w:r>
+      <w:proofErr w:type="gramStart"/>
+      <w:r>
+        <w:rPr>
+          <w:rFonts w:hint="eastAsia"/>
+          <w:sz w:val="28"/>
+        </w:rPr>
+        <w:t>個</w:t>
+      </w:r>
+      <w:proofErr w:type="gramEnd"/>
+      <w:r>
+        <w:rPr>
+          <w:rFonts w:hint="eastAsia"/>
+          <w:sz w:val="28"/>
+        </w:rPr>
+        <w:t>p</w:t>
+      </w:r>
+      <w:r>
+        <w:rPr>
+          <w:sz w:val="28"/>
+        </w:rPr>
+        <w:t>ixel</w:t>
+      </w:r>
+      <w:r>
+        <w:rPr>
+          <w:rFonts w:hint="eastAsia"/>
+          <w:sz w:val="28"/>
+        </w:rPr>
+        <w:t>的</w:t>
+      </w:r>
+      <w:r>
+        <w:rPr>
+          <w:rFonts w:hint="eastAsia"/>
+          <w:sz w:val="28"/>
+        </w:rPr>
+        <w:t>h</w:t>
+      </w:r>
+      <w:r>
+        <w:rPr>
+          <w:sz w:val="28"/>
+        </w:rPr>
+        <w:t>amming distance</w:t>
+      </w:r>
+      <w:r>
+        <w:rPr>
+          <w:rFonts w:hint="eastAsia"/>
+          <w:sz w:val="28"/>
+        </w:rPr>
+        <w:t>，再將</w:t>
+      </w:r>
+      <w:r>
+        <w:rPr>
+          <w:rFonts w:hint="eastAsia"/>
+          <w:sz w:val="28"/>
+        </w:rPr>
+        <w:t>RGB</w:t>
+      </w:r>
+      <w:r>
+        <w:rPr>
+          <w:rFonts w:hint="eastAsia"/>
+          <w:sz w:val="28"/>
+        </w:rPr>
+        <w:t>三個</w:t>
+      </w:r>
+      <w:r>
+        <w:rPr>
+          <w:rFonts w:hint="eastAsia"/>
+          <w:sz w:val="28"/>
+        </w:rPr>
+        <w:t>channel</w:t>
+      </w:r>
+      <w:r>
+        <w:rPr>
+          <w:rFonts w:hint="eastAsia"/>
+          <w:sz w:val="28"/>
+        </w:rPr>
+        <w:t>的</w:t>
+      </w:r>
+      <w:r>
+        <w:rPr>
+          <w:rFonts w:hint="eastAsia"/>
+          <w:sz w:val="28"/>
+        </w:rPr>
+        <w:t>d</w:t>
+      </w:r>
+      <w:r>
+        <w:rPr>
+          <w:sz w:val="28"/>
+        </w:rPr>
+        <w:t>istance</w:t>
+      </w:r>
+      <w:proofErr w:type="gramStart"/>
+      <w:r>
+        <w:rPr>
+          <w:rFonts w:hint="eastAsia"/>
+          <w:sz w:val="28"/>
+        </w:rPr>
+        <w:t>加總即為</w:t>
+      </w:r>
+      <w:proofErr w:type="gramEnd"/>
+      <w:r>
+        <w:rPr>
+          <w:rFonts w:hint="eastAsia"/>
+          <w:sz w:val="28"/>
+        </w:rPr>
+        <w:t>c</w:t>
+      </w:r>
+      <w:r>
+        <w:rPr>
+          <w:sz w:val="28"/>
+        </w:rPr>
+        <w:t>ensus cost</w:t>
+      </w:r>
+      <w:r>
+        <w:rPr>
+          <w:rFonts w:hint="eastAsia"/>
+          <w:sz w:val="28"/>
+        </w:rPr>
+        <w:t>。最後，總共能夠得到左、右視角分別的</w:t>
+      </w:r>
+      <w:r>
+        <w:rPr>
+          <w:rFonts w:hint="eastAsia"/>
+          <w:sz w:val="28"/>
+        </w:rPr>
+        <w:t>c</w:t>
+      </w:r>
+      <w:r>
+        <w:rPr>
+          <w:sz w:val="28"/>
+        </w:rPr>
+        <w:t>ensus cost</w:t>
+      </w:r>
+      <w:r>
+        <w:rPr>
+          <w:rFonts w:hint="eastAsia"/>
+          <w:sz w:val="28"/>
+        </w:rPr>
+        <w:t>，</w:t>
+      </w:r>
+      <w:r>
+        <w:rPr>
+          <w:rFonts w:hint="eastAsia"/>
+          <w:sz w:val="28"/>
+        </w:rPr>
+        <w:t>s</w:t>
+      </w:r>
+      <w:r>
+        <w:rPr>
+          <w:sz w:val="28"/>
+        </w:rPr>
+        <w:t>hape</w:t>
+      </w:r>
+      <w:r>
+        <w:rPr>
+          <w:rFonts w:hint="eastAsia"/>
+          <w:sz w:val="28"/>
+        </w:rPr>
+        <w:t>為</w:t>
+      </w:r>
+      <w:r>
+        <w:rPr>
+          <w:rFonts w:hint="eastAsia"/>
+          <w:sz w:val="28"/>
+        </w:rPr>
+        <w:t>(</w:t>
+      </w:r>
+      <w:r>
+        <w:rPr>
+          <w:sz w:val="28"/>
+        </w:rPr>
+        <w:t>h, w, number of disparity)</w:t>
+      </w:r>
+      <w:r>
+        <w:rPr>
+          <w:rFonts w:hint="eastAsia"/>
+          <w:sz w:val="28"/>
+        </w:rPr>
+        <w:t>。</w:t>
+      </w:r>
+    </w:p>
+    <w:p>
+      <w:pPr>
+        <w:rPr>
+          <w:rFonts w:hint="eastAsia"/>
+          <w:sz w:val="28"/>
+        </w:rPr>
+      </w:pPr>
+    </w:p>
+    <w:p>
+      <w:pPr>
+        <w:pStyle w:val="a3"/>
+        <w:numPr>
+          <w:ilvl w:val="0"/>
+          <w:numId w:val="3"/>
+        </w:numPr>
+        <w:ind w:leftChars="0"/>
+        <w:rPr>
+          <w:b/>
+          <w:sz w:val="28"/>
+        </w:rPr>
+      </w:pPr>
+      <w:r>
+        <w:rPr>
+          <w:rFonts w:hint="eastAsia"/>
+          <w:b/>
+          <w:sz w:val="28"/>
+        </w:rPr>
+        <w:lastRenderedPageBreak/>
+        <w:t>C</w:t>
+      </w:r>
+      <w:r>
+        <w:rPr>
+          <w:b/>
+          <w:sz w:val="28"/>
+        </w:rPr>
+        <w:t>ost aggregation</w:t>
+      </w:r>
+    </w:p>
+    <w:p>
+      <w:pPr>
+        <w:ind w:left="360"/>
+        <w:rPr>
+          <w:rFonts w:hint="eastAsia"/>
+          <w:sz w:val="28"/>
+        </w:rPr>
+      </w:pPr>
+      <w:r>
+        <w:rPr>
+          <w:rFonts w:hint="eastAsia"/>
+          <w:sz w:val="28"/>
+        </w:rPr>
+        <w:t>針對上一步得到的每</w:t>
+      </w:r>
+      <w:proofErr w:type="gramStart"/>
+      <w:r>
+        <w:rPr>
+          <w:rFonts w:hint="eastAsia"/>
+          <w:sz w:val="28"/>
+        </w:rPr>
+        <w:t>個</w:t>
+      </w:r>
+      <w:proofErr w:type="gramEnd"/>
+      <w:r>
+        <w:rPr>
+          <w:rFonts w:hint="eastAsia"/>
+          <w:sz w:val="28"/>
+        </w:rPr>
+        <w:t>d</w:t>
+      </w:r>
+      <w:r>
+        <w:rPr>
+          <w:sz w:val="28"/>
+        </w:rPr>
+        <w:t>isparity</w:t>
+      </w:r>
+      <w:r>
+        <w:rPr>
+          <w:rFonts w:hint="eastAsia"/>
+          <w:sz w:val="28"/>
+        </w:rPr>
+        <w:t>的</w:t>
+      </w:r>
+      <w:r>
+        <w:rPr>
+          <w:rFonts w:hint="eastAsia"/>
+          <w:sz w:val="28"/>
+        </w:rPr>
+        <w:t>c</w:t>
+      </w:r>
+      <w:r>
+        <w:rPr>
+          <w:sz w:val="28"/>
+        </w:rPr>
+        <w:t>ost</w:t>
+      </w:r>
+      <w:r>
+        <w:rPr>
+          <w:rFonts w:hint="eastAsia"/>
+          <w:sz w:val="28"/>
+        </w:rPr>
+        <w:t>，分別對左右兩個視角做</w:t>
+      </w:r>
+      <w:r>
+        <w:rPr>
+          <w:rFonts w:hint="eastAsia"/>
+          <w:sz w:val="28"/>
+        </w:rPr>
+        <w:t>g</w:t>
+      </w:r>
+      <w:r>
+        <w:rPr>
+          <w:sz w:val="28"/>
+        </w:rPr>
+        <w:t>uided filter</w:t>
+      </w:r>
+      <w:r>
+        <w:rPr>
+          <w:rFonts w:hint="eastAsia"/>
+          <w:sz w:val="28"/>
+        </w:rPr>
+        <w:t>，將</w:t>
+      </w:r>
+      <w:r>
+        <w:rPr>
+          <w:rFonts w:hint="eastAsia"/>
+          <w:sz w:val="28"/>
+        </w:rPr>
+        <w:t>c</w:t>
+      </w:r>
+      <w:r>
+        <w:rPr>
+          <w:sz w:val="28"/>
+        </w:rPr>
+        <w:t>ost</w:t>
+      </w:r>
+      <w:r>
+        <w:rPr>
+          <w:rFonts w:hint="eastAsia"/>
+          <w:sz w:val="28"/>
+        </w:rPr>
+        <w:t>平滑化。</w:t>
+      </w:r>
+    </w:p>
+    <w:p>
+      <w:pPr>
+        <w:pStyle w:val="a3"/>
+        <w:numPr>
+          <w:ilvl w:val="0"/>
+          <w:numId w:val="3"/>
+        </w:numPr>
+        <w:ind w:leftChars="0"/>
+        <w:rPr>
+          <w:b/>
+          <w:sz w:val="28"/>
+        </w:rPr>
+      </w:pPr>
+      <w:r>
+        <w:rPr>
+          <w:rFonts w:hint="eastAsia"/>
+          <w:b/>
+          <w:sz w:val="28"/>
+        </w:rPr>
+        <w:t>D</w:t>
+      </w:r>
+      <w:r>
+        <w:rPr>
+          <w:b/>
+          <w:sz w:val="28"/>
+        </w:rPr>
+        <w:t>isparity optimization</w:t>
+      </w:r>
+    </w:p>
+    <w:p>
+      <w:pPr>
+        <w:ind w:left="360"/>
+        <w:rPr>
+          <w:rFonts w:hint="eastAsia"/>
+          <w:b/>
+          <w:sz w:val="28"/>
+        </w:rPr>
+      </w:pPr>
+      <w:r>
+        <w:rPr>
+          <w:rFonts w:hint="eastAsia"/>
+          <w:sz w:val="28"/>
+        </w:rPr>
+        <w:t>接著，每</w:t>
+      </w:r>
+      <w:proofErr w:type="gramStart"/>
+      <w:r>
+        <w:rPr>
+          <w:rFonts w:hint="eastAsia"/>
+          <w:sz w:val="28"/>
+        </w:rPr>
+        <w:t>個</w:t>
+      </w:r>
+      <w:proofErr w:type="gramEnd"/>
+      <w:r>
+        <w:rPr>
+          <w:rFonts w:hint="eastAsia"/>
+          <w:sz w:val="28"/>
+        </w:rPr>
+        <w:t>pixel</w:t>
+      </w:r>
+      <w:r>
+        <w:rPr>
+          <w:rFonts w:hint="eastAsia"/>
+          <w:sz w:val="28"/>
+        </w:rPr>
+        <w:t>都做</w:t>
+      </w:r>
+      <w:r>
+        <w:rPr>
+          <w:rFonts w:hint="eastAsia"/>
+          <w:sz w:val="28"/>
+        </w:rPr>
+        <w:t>WTA</w:t>
+      </w:r>
+      <w:r>
+        <w:rPr>
+          <w:rFonts w:hint="eastAsia"/>
+          <w:sz w:val="28"/>
+        </w:rPr>
+        <w:t>，取最小</w:t>
+      </w:r>
+      <w:r>
+        <w:rPr>
+          <w:rFonts w:hint="eastAsia"/>
+          <w:sz w:val="28"/>
+        </w:rPr>
+        <w:t>c</w:t>
+      </w:r>
+      <w:r>
+        <w:rPr>
+          <w:sz w:val="28"/>
+        </w:rPr>
+        <w:t>ost</w:t>
+      </w:r>
+      <w:r>
+        <w:rPr>
+          <w:rFonts w:hint="eastAsia"/>
+          <w:sz w:val="28"/>
+        </w:rPr>
+        <w:t>的</w:t>
+      </w:r>
+      <w:r>
+        <w:rPr>
+          <w:rFonts w:hint="eastAsia"/>
+          <w:sz w:val="28"/>
+        </w:rPr>
+        <w:t>d</w:t>
+      </w:r>
+      <w:r>
+        <w:rPr>
+          <w:sz w:val="28"/>
+        </w:rPr>
+        <w:t>isparity</w:t>
+      </w:r>
+      <w:r>
+        <w:rPr>
+          <w:rFonts w:hint="eastAsia"/>
+          <w:sz w:val="28"/>
+        </w:rPr>
+        <w:t>當作該</w:t>
+      </w:r>
+      <w:r>
+        <w:rPr>
+          <w:rFonts w:hint="eastAsia"/>
+          <w:sz w:val="28"/>
+        </w:rPr>
+        <w:t>pixel</w:t>
+      </w:r>
+      <w:r>
+        <w:rPr>
+          <w:rFonts w:hint="eastAsia"/>
+          <w:sz w:val="28"/>
+        </w:rPr>
+        <w:t>的</w:t>
+      </w:r>
+      <w:r>
+        <w:rPr>
+          <w:rFonts w:hint="eastAsia"/>
+          <w:sz w:val="28"/>
+        </w:rPr>
+        <w:t>disparity</w:t>
+      </w:r>
+      <w:r>
+        <w:rPr>
+          <w:rFonts w:hint="eastAsia"/>
+          <w:sz w:val="28"/>
+        </w:rPr>
+        <w:t>，就可以得到</w:t>
+      </w:r>
+      <w:r>
+        <w:rPr>
+          <w:rFonts w:hint="eastAsia"/>
+          <w:sz w:val="28"/>
+        </w:rPr>
+        <w:t>d</w:t>
+      </w:r>
+      <w:r>
+        <w:rPr>
+          <w:sz w:val="28"/>
+        </w:rPr>
+        <w:t>isparity map</w:t>
+      </w:r>
+      <w:r>
+        <w:rPr>
+          <w:rFonts w:hint="eastAsia"/>
+          <w:sz w:val="28"/>
+        </w:rPr>
+        <w:t>，所以總共有兩張</w:t>
+      </w:r>
+      <w:r>
+        <w:rPr>
+          <w:rFonts w:hint="eastAsia"/>
+          <w:sz w:val="28"/>
+        </w:rPr>
+        <w:t>d</w:t>
+      </w:r>
+      <w:r>
+        <w:rPr>
+          <w:sz w:val="28"/>
+        </w:rPr>
+        <w:t>isparity map</w:t>
+      </w:r>
+      <w:r>
+        <w:rPr>
+          <w:rFonts w:hint="eastAsia"/>
+          <w:sz w:val="28"/>
+        </w:rPr>
+        <w:t>，左、右視角各一張，</w:t>
+      </w:r>
+      <w:r>
+        <w:rPr>
+          <w:rFonts w:hint="eastAsia"/>
+          <w:sz w:val="28"/>
+        </w:rPr>
+        <w:t>shape</w:t>
+      </w:r>
+      <w:r>
+        <w:rPr>
+          <w:rFonts w:hint="eastAsia"/>
+          <w:sz w:val="28"/>
+        </w:rPr>
+        <w:t>為</w:t>
+      </w:r>
+      <w:r>
+        <w:rPr>
+          <w:rFonts w:hint="eastAsia"/>
+          <w:sz w:val="28"/>
+        </w:rPr>
+        <w:t>(</w:t>
+      </w:r>
+      <w:r>
+        <w:rPr>
+          <w:sz w:val="28"/>
+        </w:rPr>
+        <w:t>h, w)</w:t>
+      </w:r>
+      <w:r>
+        <w:rPr>
+          <w:rFonts w:hint="eastAsia"/>
+          <w:sz w:val="28"/>
+        </w:rPr>
+        <w:t>。</w:t>
+      </w:r>
+    </w:p>
+    <w:p>
+      <w:pPr>
+        <w:pStyle w:val="a3"/>
+        <w:numPr>
+          <w:ilvl w:val="0"/>
+          <w:numId w:val="3"/>
+        </w:numPr>
+        <w:ind w:leftChars="0"/>
+        <w:rPr>
+          <w:b/>
+          <w:sz w:val="28"/>
+        </w:rPr>
+      </w:pPr>
+      <w:r>
+        <w:rPr>
+          <w:rFonts w:hint="eastAsia"/>
+          <w:b/>
+          <w:sz w:val="28"/>
+        </w:rPr>
+        <w:t>D</w:t>
+      </w:r>
+      <w:r>
+        <w:rPr>
+          <w:b/>
+          <w:sz w:val="28"/>
+        </w:rPr>
+        <w:t>isparity refinement</w:t>
+      </w:r>
+    </w:p>
+    <w:p>
+      <w:pPr>
+        <w:pStyle w:val="a3"/>
+        <w:numPr>
+          <w:ilvl w:val="0"/>
+          <w:numId w:val="4"/>
+        </w:numPr>
+        <w:ind w:leftChars="0"/>
+        <w:rPr>
+          <w:sz w:val="28"/>
+        </w:rPr>
+      </w:pPr>
+      <w:r>
+        <w:rPr>
+          <w:sz w:val="28"/>
+        </w:rPr>
+        <w:t xml:space="preserve">Consistency check </w:t>
+      </w:r>
+    </w:p>
+    <w:p>
+      <w:pPr>
+        <w:ind w:left="480" w:firstLine="360"/>
+        <w:rPr>
+          <w:sz w:val="28"/>
+        </w:rPr>
+      </w:pPr>
+      <w:r>
+        <w:rPr>
+          <w:rFonts w:hint="eastAsia"/>
+          <w:sz w:val="28"/>
+        </w:rPr>
+        <w:t>對左、右視角兩張</w:t>
+      </w:r>
+      <w:r>
+        <w:rPr>
+          <w:rFonts w:hint="eastAsia"/>
+          <w:sz w:val="28"/>
+        </w:rPr>
+        <w:t>d</w:t>
+      </w:r>
+      <w:r>
+        <w:rPr>
+          <w:sz w:val="28"/>
+        </w:rPr>
+        <w:t>isparity map</w:t>
+      </w:r>
+      <w:r>
+        <w:rPr>
+          <w:rFonts w:hint="eastAsia"/>
+          <w:sz w:val="28"/>
+        </w:rPr>
+        <w:t>做</w:t>
+      </w:r>
+      <w:r>
+        <w:rPr>
+          <w:rFonts w:hint="eastAsia"/>
+          <w:sz w:val="28"/>
+        </w:rPr>
+        <w:t>c</w:t>
+      </w:r>
+      <w:r>
+        <w:rPr>
+          <w:sz w:val="28"/>
+        </w:rPr>
+        <w:t>onsistency check</w:t>
+      </w:r>
+      <w:r>
+        <w:rPr>
+          <w:rFonts w:hint="eastAsia"/>
+          <w:sz w:val="28"/>
+        </w:rPr>
+        <w:t>，也就是在左視角的某個</w:t>
+      </w:r>
+      <w:r>
+        <w:rPr>
+          <w:rFonts w:hint="eastAsia"/>
+          <w:sz w:val="28"/>
+        </w:rPr>
+        <w:t>pixel</w:t>
+      </w:r>
+      <w:r>
+        <w:rPr>
+          <w:rFonts w:hint="eastAsia"/>
+          <w:sz w:val="28"/>
+        </w:rPr>
+        <w:t>的</w:t>
+      </w:r>
+      <w:r>
+        <w:rPr>
+          <w:rFonts w:hint="eastAsia"/>
+          <w:sz w:val="28"/>
+        </w:rPr>
+        <w:t>disparity</w:t>
+      </w:r>
+      <w:r>
+        <w:rPr>
+          <w:rFonts w:hint="eastAsia"/>
+          <w:sz w:val="28"/>
+        </w:rPr>
+        <w:t>應該要與右視角的某個</w:t>
+      </w:r>
+      <w:r>
+        <w:rPr>
+          <w:rFonts w:hint="eastAsia"/>
+          <w:sz w:val="28"/>
+        </w:rPr>
+        <w:t>p</w:t>
+      </w:r>
+      <w:r>
+        <w:rPr>
+          <w:sz w:val="28"/>
+        </w:rPr>
+        <w:t>ixel</w:t>
+      </w:r>
+      <w:r>
+        <w:rPr>
+          <w:rFonts w:hint="eastAsia"/>
+          <w:sz w:val="28"/>
+        </w:rPr>
+        <w:t>相同，</w:t>
+      </w:r>
+      <w:r>
+        <w:rPr>
+          <w:noProof/>
+        </w:rPr>
+        <w:drawing>
+          <wp:inline distT="0" distB="0" distL="0" distR="0" wp14:anchorId="1A5DC012" wp14:editId="056B1A50">
+            <wp:extent cx="3080556" cy="351152"/>
+            <wp:effectExtent l="0" t="0" r="0" b="0"/>
+            <wp:docPr id="5" name="圖片 5"/>
+            <wp:cNvGraphicFramePr>
+              <a:graphicFrameLocks xmlns:a="http://schemas.openxmlformats.org/drawingml/2006/main" noChangeAspect="1"/>
+            </wp:cNvGraphicFramePr>
+            <a:graphic xmlns:a="http://schemas.openxmlformats.org/drawingml/2006/main">
+              <a:graphicData uri="http://schemas.openxmlformats.org/drawingml/2006/picture">
+                <pic:pic xmlns:pic="http://schemas.openxmlformats.org/drawingml/2006/picture">
+                  <pic:nvPicPr>
+                    <pic:cNvPr id="1" name=""/>
+                    <pic:cNvPicPr/>
+                  </pic:nvPicPr>
+                  <pic:blipFill>
+                    <a:blip r:embed="rId9"/>
+                    <a:stretch>
+                      <a:fillRect/>
+                    </a:stretch>
+                  </pic:blipFill>
+                  <pic:spPr>
+                    <a:xfrm>
+                      <a:off x="0" y="0"/>
+                      <a:ext cx="3992287" cy="455080"/>
+                    </a:xfrm>
+                    <a:prstGeom prst="rect">
+                      <a:avLst/>
+                    </a:prstGeom>
+                  </pic:spPr>
+                </pic:pic>
+              </a:graphicData>
+            </a:graphic>
+          </wp:inline>
+        </w:drawing>
+      </w:r>
+      <w:r>
+        <w:rPr>
+          <w:rFonts w:hint="eastAsia"/>
+          <w:sz w:val="28"/>
+        </w:rPr>
+        <w:t>，</w:t>
+      </w:r>
+      <w:r>
+        <w:rPr>
+          <w:rFonts w:hint="eastAsia"/>
+          <w:sz w:val="28"/>
+        </w:rPr>
+        <w:t>若是不相同就標記為</w:t>
+      </w:r>
+      <w:r>
+        <w:rPr>
+          <w:rFonts w:hint="eastAsia"/>
+          <w:sz w:val="28"/>
+        </w:rPr>
+        <w:t>h</w:t>
+      </w:r>
+      <w:r>
+        <w:rPr>
+          <w:sz w:val="28"/>
+        </w:rPr>
+        <w:t>ole</w:t>
+      </w:r>
+      <w:r>
+        <w:rPr>
+          <w:rFonts w:hint="eastAsia"/>
+          <w:sz w:val="28"/>
+        </w:rPr>
+        <w:t>，最後只保留含有</w:t>
+      </w:r>
+      <w:r>
+        <w:rPr>
+          <w:rFonts w:hint="eastAsia"/>
+          <w:sz w:val="28"/>
+        </w:rPr>
+        <w:t>h</w:t>
+      </w:r>
+      <w:r>
+        <w:rPr>
+          <w:sz w:val="28"/>
+        </w:rPr>
+        <w:t>ole</w:t>
+      </w:r>
+      <w:r>
+        <w:rPr>
+          <w:rFonts w:hint="eastAsia"/>
+          <w:sz w:val="28"/>
+        </w:rPr>
+        <w:t>標記的左視角</w:t>
+      </w:r>
+      <w:r>
+        <w:rPr>
+          <w:rFonts w:hint="eastAsia"/>
+          <w:sz w:val="28"/>
+        </w:rPr>
+        <w:t>d</w:t>
+      </w:r>
+      <w:r>
+        <w:rPr>
+          <w:sz w:val="28"/>
+        </w:rPr>
+        <w:t>isparity map</w:t>
+      </w:r>
+      <w:r>
+        <w:rPr>
+          <w:rFonts w:hint="eastAsia"/>
+          <w:sz w:val="28"/>
+        </w:rPr>
+        <w:t>。</w:t>
+      </w:r>
+    </w:p>
+    <w:p>
+      <w:pPr>
+        <w:pStyle w:val="a3"/>
+        <w:numPr>
+          <w:ilvl w:val="0"/>
+          <w:numId w:val="4"/>
+        </w:numPr>
+        <w:ind w:leftChars="0"/>
+        <w:rPr>
+          <w:rFonts w:hint="eastAsia"/>
+          <w:sz w:val="28"/>
+        </w:rPr>
+      </w:pPr>
+      <w:r>
+        <w:rPr>
+          <w:rFonts w:hint="eastAsia"/>
+          <w:sz w:val="28"/>
+        </w:rPr>
+        <w:t>H</w:t>
+      </w:r>
+      <w:r>
+        <w:rPr>
+          <w:sz w:val="28"/>
+        </w:rPr>
+        <w:t xml:space="preserve">ole filling </w:t>
+      </w:r>
+    </w:p>
+    <w:p>
+      <w:pPr>
+        <w:ind w:left="840"/>
+        <w:rPr>
+          <w:rFonts w:hint="eastAsia"/>
+          <w:sz w:val="28"/>
+        </w:rPr>
+      </w:pPr>
+      <w:r>
+        <w:rPr>
+          <w:rFonts w:hint="eastAsia"/>
+          <w:sz w:val="28"/>
+        </w:rPr>
+        <w:t>分別往</w:t>
+      </w:r>
+      <w:r>
+        <w:rPr>
+          <w:rFonts w:hint="eastAsia"/>
+          <w:sz w:val="28"/>
+        </w:rPr>
+        <w:t>h</w:t>
+      </w:r>
+      <w:r>
+        <w:rPr>
+          <w:sz w:val="28"/>
+        </w:rPr>
+        <w:t>ole</w:t>
+      </w:r>
+      <w:r>
+        <w:rPr>
+          <w:rFonts w:hint="eastAsia"/>
+          <w:sz w:val="28"/>
+        </w:rPr>
+        <w:t>的左邊以及右邊尋找不是</w:t>
+      </w:r>
+      <w:r>
+        <w:rPr>
+          <w:rFonts w:hint="eastAsia"/>
+          <w:sz w:val="28"/>
+        </w:rPr>
+        <w:t>hole</w:t>
+      </w:r>
+      <w:r>
+        <w:rPr>
+          <w:rFonts w:hint="eastAsia"/>
+          <w:sz w:val="28"/>
+        </w:rPr>
+        <w:t>的</w:t>
+      </w:r>
+      <w:r>
+        <w:rPr>
+          <w:rFonts w:hint="eastAsia"/>
+          <w:sz w:val="28"/>
+        </w:rPr>
+        <w:t>pixel</w:t>
+      </w:r>
+      <w:r>
+        <w:rPr>
+          <w:rFonts w:hint="eastAsia"/>
+          <w:sz w:val="28"/>
+        </w:rPr>
+        <w:t>，用它來填</w:t>
+      </w:r>
+      <w:r>
+        <w:rPr>
+          <w:sz w:val="28"/>
+        </w:rPr>
+        <w:t>hole</w:t>
+      </w:r>
+      <w:r>
+        <w:rPr>
+          <w:rFonts w:hint="eastAsia"/>
+          <w:sz w:val="28"/>
+        </w:rPr>
+        <w:t>。方法是先建立判斷是不是</w:t>
+      </w:r>
+      <w:r>
+        <w:rPr>
+          <w:rFonts w:hint="eastAsia"/>
+          <w:sz w:val="28"/>
+        </w:rPr>
+        <w:t>hole</w:t>
+      </w:r>
+      <w:r>
+        <w:rPr>
+          <w:rFonts w:hint="eastAsia"/>
+          <w:sz w:val="28"/>
+        </w:rPr>
+        <w:t>的</w:t>
+      </w:r>
+      <w:r>
+        <w:rPr>
+          <w:sz w:val="28"/>
+        </w:rPr>
+        <w:t>Boolean map</w:t>
+      </w:r>
+      <w:r>
+        <w:rPr>
+          <w:rFonts w:hint="eastAsia"/>
+          <w:sz w:val="28"/>
+        </w:rPr>
+        <w:t>，不斷往右邊或是左邊</w:t>
+      </w:r>
+      <w:r>
+        <w:rPr>
+          <w:rFonts w:hint="eastAsia"/>
+          <w:sz w:val="28"/>
+        </w:rPr>
+        <w:t>shift</w:t>
+      </w:r>
+      <w:r>
+        <w:rPr>
+          <w:rFonts w:hint="eastAsia"/>
+          <w:sz w:val="28"/>
+        </w:rPr>
+        <w:t>，等同不斷往左邊或是右邊尋找非</w:t>
+      </w:r>
+      <w:r>
+        <w:rPr>
+          <w:rFonts w:hint="eastAsia"/>
+          <w:sz w:val="28"/>
+        </w:rPr>
+        <w:t>hole</w:t>
+      </w:r>
+      <w:r>
+        <w:rPr>
+          <w:rFonts w:hint="eastAsia"/>
+          <w:sz w:val="28"/>
+        </w:rPr>
+        <w:t>的</w:t>
+      </w:r>
+      <w:r>
+        <w:rPr>
+          <w:rFonts w:hint="eastAsia"/>
+          <w:sz w:val="28"/>
+        </w:rPr>
+        <w:t>pixel</w:t>
+      </w:r>
+      <w:r>
+        <w:rPr>
+          <w:rFonts w:hint="eastAsia"/>
+          <w:sz w:val="28"/>
+        </w:rPr>
+        <w:t>，</w:t>
+      </w:r>
+      <w:r>
+        <w:rPr>
+          <w:rFonts w:hint="eastAsia"/>
+          <w:sz w:val="28"/>
+        </w:rPr>
+        <w:t>s</w:t>
+      </w:r>
+      <w:r>
+        <w:rPr>
+          <w:sz w:val="28"/>
+        </w:rPr>
+        <w:t>hift</w:t>
+      </w:r>
+      <w:r>
+        <w:rPr>
+          <w:rFonts w:hint="eastAsia"/>
+          <w:sz w:val="28"/>
+        </w:rPr>
+        <w:t>結束的時機有兩種，</w:t>
+      </w:r>
+      <w:r>
+        <w:rPr>
+          <w:rFonts w:hint="eastAsia"/>
+          <w:sz w:val="28"/>
+        </w:rPr>
+        <w:t>h</w:t>
+      </w:r>
+      <w:r>
+        <w:rPr>
+          <w:sz w:val="28"/>
+        </w:rPr>
+        <w:t>ole</w:t>
+      </w:r>
+      <w:r>
+        <w:rPr>
+          <w:rFonts w:hint="eastAsia"/>
+          <w:sz w:val="28"/>
+        </w:rPr>
+        <w:t>已經被填完了，或是已經</w:t>
+      </w:r>
+      <w:r>
+        <w:rPr>
+          <w:rFonts w:hint="eastAsia"/>
+          <w:sz w:val="28"/>
+        </w:rPr>
+        <w:t>s</w:t>
+      </w:r>
+      <w:r>
+        <w:rPr>
+          <w:sz w:val="28"/>
+        </w:rPr>
+        <w:t>hift</w:t>
+      </w:r>
+      <w:r>
+        <w:rPr>
+          <w:rFonts w:hint="eastAsia"/>
+          <w:sz w:val="28"/>
+        </w:rPr>
+        <w:t>完所有的</w:t>
+      </w:r>
+      <w:r>
+        <w:rPr>
+          <w:rFonts w:hint="eastAsia"/>
+          <w:sz w:val="28"/>
+        </w:rPr>
+        <w:t>p</w:t>
+      </w:r>
+      <w:r>
+        <w:rPr>
+          <w:sz w:val="28"/>
+        </w:rPr>
+        <w:t>ixel</w:t>
+      </w:r>
+      <w:r>
+        <w:rPr>
+          <w:rFonts w:hint="eastAsia"/>
+          <w:sz w:val="28"/>
+        </w:rPr>
+        <w:t>了。為了避免整個</w:t>
+      </w:r>
+      <w:r>
+        <w:rPr>
+          <w:rFonts w:hint="eastAsia"/>
+          <w:sz w:val="28"/>
+        </w:rPr>
+        <w:t>r</w:t>
+      </w:r>
+      <w:r>
+        <w:rPr>
+          <w:sz w:val="28"/>
+        </w:rPr>
+        <w:t>ow</w:t>
+      </w:r>
+      <w:r>
+        <w:rPr>
+          <w:rFonts w:hint="eastAsia"/>
+          <w:sz w:val="28"/>
+        </w:rPr>
+        <w:t>都是</w:t>
+      </w:r>
+      <w:r>
+        <w:rPr>
+          <w:rFonts w:hint="eastAsia"/>
+          <w:sz w:val="28"/>
+        </w:rPr>
+        <w:t>h</w:t>
+      </w:r>
+      <w:r>
+        <w:rPr>
+          <w:sz w:val="28"/>
+        </w:rPr>
+        <w:t>ole</w:t>
+      </w:r>
+      <w:r>
+        <w:rPr>
+          <w:rFonts w:hint="eastAsia"/>
+          <w:sz w:val="28"/>
+        </w:rPr>
+        <w:t>導致沒辦法填補，所以先將邊界上的</w:t>
+      </w:r>
+      <w:r>
+        <w:rPr>
+          <w:rFonts w:hint="eastAsia"/>
+          <w:sz w:val="28"/>
+        </w:rPr>
+        <w:t>hole</w:t>
+      </w:r>
+      <w:r>
+        <w:rPr>
+          <w:rFonts w:hint="eastAsia"/>
+          <w:sz w:val="28"/>
+        </w:rPr>
+        <w:t>都以最大的</w:t>
+      </w:r>
+      <w:r>
+        <w:rPr>
+          <w:rFonts w:hint="eastAsia"/>
+          <w:sz w:val="28"/>
+        </w:rPr>
+        <w:t>d</w:t>
+      </w:r>
+      <w:r>
+        <w:rPr>
+          <w:sz w:val="28"/>
+        </w:rPr>
+        <w:t>isparity</w:t>
+      </w:r>
+      <w:r>
+        <w:rPr>
+          <w:rFonts w:hint="eastAsia"/>
+          <w:sz w:val="28"/>
+        </w:rPr>
+        <w:t>填補完，在做</w:t>
+      </w:r>
+      <w:r>
+        <w:rPr>
+          <w:rFonts w:hint="eastAsia"/>
+          <w:sz w:val="28"/>
+        </w:rPr>
+        <w:t>sh</w:t>
+      </w:r>
+      <w:r>
+        <w:rPr>
+          <w:sz w:val="28"/>
+        </w:rPr>
+        <w:t>ift</w:t>
+      </w:r>
+      <w:r>
+        <w:rPr>
+          <w:rFonts w:hint="eastAsia"/>
+          <w:sz w:val="28"/>
+        </w:rPr>
+        <w:t>填補。</w:t>
+      </w:r>
+    </w:p>
+    <w:p/>
+    <w:p>
+      <w:pPr>
+        <w:pStyle w:val="a3"/>
+        <w:numPr>
+          <w:ilvl w:val="0"/>
+          <w:numId w:val="4"/>
+        </w:numPr>
+        <w:ind w:leftChars="0"/>
+      </w:pPr>
+      <w:r>
+        <w:lastRenderedPageBreak/>
+        <w:t>Weighted m</w:t>
+      </w:r>
+      <w:r>
+        <w:rPr>
+          <w:rFonts w:hint="eastAsia"/>
+        </w:rPr>
+        <w:t>e</w:t>
+      </w:r>
+      <w:r>
+        <w:t>dian filtering</w:t>
+      </w:r>
+    </w:p>
+    <w:p>
+      <w:pPr>
+        <w:ind w:left="840"/>
+      </w:pPr>
+      <w:r>
+        <w:rPr>
+          <w:rFonts w:hint="eastAsia"/>
+        </w:rPr>
+        <w:t>填補完</w:t>
+      </w:r>
+      <w:r>
+        <w:rPr>
+          <w:rFonts w:hint="eastAsia"/>
+        </w:rPr>
+        <w:t>hole</w:t>
+      </w:r>
+      <w:r>
+        <w:rPr>
+          <w:rFonts w:hint="eastAsia"/>
+        </w:rPr>
+        <w:t>的</w:t>
+      </w:r>
+      <w:r>
+        <w:rPr>
+          <w:rFonts w:hint="eastAsia"/>
+        </w:rPr>
+        <w:t>l</w:t>
+      </w:r>
+      <w:r>
+        <w:t>eft disparity map</w:t>
+      </w:r>
+      <w:r>
+        <w:rPr>
+          <w:rFonts w:hint="eastAsia"/>
+        </w:rPr>
+        <w:t>，會再</w:t>
+      </w:r>
+      <w:proofErr w:type="gramStart"/>
+      <w:r>
+        <w:rPr>
+          <w:rFonts w:hint="eastAsia"/>
+        </w:rPr>
+        <w:t>根據原左視角</w:t>
+      </w:r>
+      <w:proofErr w:type="gramEnd"/>
+      <w:r>
+        <w:rPr>
+          <w:rFonts w:hint="eastAsia"/>
+        </w:rPr>
+        <w:t>的</w:t>
+      </w:r>
+      <w:proofErr w:type="gramStart"/>
+      <w:r>
+        <w:rPr>
+          <w:rFonts w:hint="eastAsia"/>
+        </w:rPr>
+        <w:t>灰階圖做一次</w:t>
+      </w:r>
+      <w:proofErr w:type="gramEnd"/>
+      <w:r>
+        <w:rPr>
+          <w:rFonts w:hint="eastAsia"/>
+        </w:rPr>
+        <w:t>W</w:t>
+      </w:r>
+      <w:r>
+        <w:t>eighted median filtering</w:t>
+      </w:r>
+      <w:r>
+        <w:rPr>
+          <w:rFonts w:hint="eastAsia"/>
+        </w:rPr>
+        <w:t>。</w:t>
+      </w:r>
+    </w:p>
+    <w:p>
+      <w:pPr>
+        <w:rPr>
+          <w:rFonts w:hint="eastAsia"/>
+        </w:rPr>
+      </w:pPr>
+    </w:p>
+    <w:p/>
+    <w:p/>
+    <w:p>
+      <w:pPr>
+        <w:rPr>
+          <w:rFonts w:hint="eastAsia"/>
+        </w:rPr>
+      </w:pPr>
+    </w:p>
+    <w:p/>
+    <w:p/>
+    <w:p/>
+    <w:p/>
+    <w:p/>
+    <w:p/>
+    <w:p/>
     <w:p>
       <w:r>
         <w:rPr>
@@ -269,11 +2206,6 @@
       </w:r>
     </w:p>
     <w:p>
-      <w:pPr>
-        <w:rPr>
-          <w:rFonts w:hint="eastAsia"/>
-        </w:rPr>
-      </w:pPr>
       <w:r>
         <w:t>[</w:t>
       </w:r>
@@ -313,24 +2245,12 @@
       <w:r>
         <w:t>](</w:t>
       </w:r>
-      <w:hyperlink r:id="rId5" w:history="1">
+      <w:hyperlink r:id="rId10" w:history="1">
         <w:r>
           <w:rPr>
             <w:rStyle w:val="a4"/>
           </w:rPr>
-          <w:t>http://ai.stanford.edu/~mitul/cs223b</w:t>
-        </w:r>
-        <w:r>
-          <w:rPr>
-            <w:rStyle w:val="a4"/>
-          </w:rPr>
-          <w:t>/</w:t>
-        </w:r>
-        <w:r>
-          <w:rPr>
-            <w:rStyle w:val="a4"/>
-          </w:rPr>
-          <w:t>dp.html</w:t>
+          <w:t>http://ai.stanford.edu/~mitul/cs223b/dp.html</w:t>
         </w:r>
       </w:hyperlink>
       <w:r>
@@ -350,6 +2270,181 @@
 <file path=word/numbering.xml><?xml version="1.0" encoding="utf-8"?>
 <w:numbering xmlns:wpc="http://schemas.microsoft.com/office/word/2010/wordprocessingCanvas" xmlns:cx="http://schemas.microsoft.com/office/drawing/2014/chartex" xmlns:cx1="http://schemas.microsoft.com/office/drawing/2015/9/8/chartex" xmlns:cx2="http://schemas.microsoft.com/office/drawing/2015/10/21/chartex" xmlns:cx3="http://schemas.microsoft.com/office/drawing/2016/5/9/chartex" xmlns:cx4="http://schemas.microsoft.com/office/drawing/2016/5/10/chartex" xmlns:cx5="http://schemas.microsoft.com/office/drawing/2016/5/11/chartex" xmlns:cx6="http://schemas.microsoft.com/office/drawing/2016/5/12/chartex" xmlns:cx7="http://schemas.microsoft.com/office/drawing/2016/5/13/chartex" xmlns:cx8="http://schemas.microsoft.com/office/drawing/2016/5/14/chartex" xmlns:mc="http://schemas.openxmlformats.org/markup-compatibility/2006" xmlns:aink="http://schemas.microsoft.com/office/drawing/2016/ink" xmlns:am3d="http://schemas.microsoft.com/office/drawing/2017/model3d" xmlns:o="urn:schemas-microsoft-com:office:office" xmlns:r="http://schemas.openxmlformats.org/officeDocument/2006/relationships" xmlns:m="http://schemas.openxmlformats.org/officeDocument/2006/math" xmlns:v="urn:schemas-microsoft-com:vml" xmlns:wp14="http://schemas.microsoft.com/office/word/2010/wordprocessingDrawing" xmlns:wp="http://schemas.openxmlformats.org/drawingml/2006/wordprocessingDrawing" xmlns:w10="urn:schemas-microsoft-com:office:word" xmlns:w="http://schemas.openxmlformats.org/wordprocessingml/2006/main" xmlns:w14="http://schemas.microsoft.com/office/word/2010/wordml" xmlns:w15="http://schemas.microsoft.com/office/word/2012/wordml" xmlns:w16cid="http://schemas.microsoft.com/office/word/2016/wordml/cid" xmlns:w16se="http://schemas.microsoft.com/office/word/2015/wordml/symex" xmlns:wpg="http://schemas.microsoft.com/office/word/2010/wordprocessingGroup" xmlns:wpi="http://schemas.microsoft.com/office/word/2010/wordprocessingInk" xmlns:wne="http://schemas.microsoft.com/office/word/2006/wordml" xmlns:wps="http://schemas.microsoft.com/office/word/2010/wordprocessingShape" mc:Ignorable="w14 w15 w16se w16cid wp14">
   <w:abstractNum w:abstractNumId="0" w15:restartNumberingAfterBreak="0">
+    <w:nsid w:val="0C026B0C"/>
+    <w:multiLevelType w:val="hybridMultilevel"/>
+    <w:tmpl w:val="7B527FCE"/>
+    <w:lvl w:ilvl="0" w:tplc="D80CD55A">
+      <w:start w:val="1"/>
+      <w:numFmt w:val="decimal"/>
+      <w:lvlText w:val="%1."/>
+      <w:lvlJc w:val="left"/>
+      <w:pPr>
+        <w:ind w:left="360" w:hanging="360"/>
+      </w:pPr>
+      <w:rPr>
+        <w:rFonts w:hint="default"/>
+      </w:rPr>
+    </w:lvl>
+    <w:lvl w:ilvl="1" w:tplc="04090019" w:tentative="1">
+      <w:start w:val="1"/>
+      <w:numFmt w:val="ideographTraditional"/>
+      <w:lvlText w:val="%2、"/>
+      <w:lvlJc w:val="left"/>
+      <w:pPr>
+        <w:ind w:left="960" w:hanging="480"/>
+      </w:pPr>
+    </w:lvl>
+    <w:lvl w:ilvl="2" w:tplc="0409001B" w:tentative="1">
+      <w:start w:val="1"/>
+      <w:numFmt w:val="lowerRoman"/>
+      <w:lvlText w:val="%3."/>
+      <w:lvlJc w:val="right"/>
+      <w:pPr>
+        <w:ind w:left="1440" w:hanging="480"/>
+      </w:pPr>
+    </w:lvl>
+    <w:lvl w:ilvl="3" w:tplc="0409000F" w:tentative="1">
+      <w:start w:val="1"/>
+      <w:numFmt w:val="decimal"/>
+      <w:lvlText w:val="%4."/>
+      <w:lvlJc w:val="left"/>
+      <w:pPr>
+        <w:ind w:left="1920" w:hanging="480"/>
+      </w:pPr>
+    </w:lvl>
+    <w:lvl w:ilvl="4" w:tplc="04090019" w:tentative="1">
+      <w:start w:val="1"/>
+      <w:numFmt w:val="ideographTraditional"/>
+      <w:lvlText w:val="%5、"/>
+      <w:lvlJc w:val="left"/>
+      <w:pPr>
+        <w:ind w:left="2400" w:hanging="480"/>
+      </w:pPr>
+    </w:lvl>
+    <w:lvl w:ilvl="5" w:tplc="0409001B" w:tentative="1">
+      <w:start w:val="1"/>
+      <w:numFmt w:val="lowerRoman"/>
+      <w:lvlText w:val="%6."/>
+      <w:lvlJc w:val="right"/>
+      <w:pPr>
+        <w:ind w:left="2880" w:hanging="480"/>
+      </w:pPr>
+    </w:lvl>
+    <w:lvl w:ilvl="6" w:tplc="0409000F" w:tentative="1">
+      <w:start w:val="1"/>
+      <w:numFmt w:val="decimal"/>
+      <w:lvlText w:val="%7."/>
+      <w:lvlJc w:val="left"/>
+      <w:pPr>
+        <w:ind w:left="3360" w:hanging="480"/>
+      </w:pPr>
+    </w:lvl>
+    <w:lvl w:ilvl="7" w:tplc="04090019" w:tentative="1">
+      <w:start w:val="1"/>
+      <w:numFmt w:val="ideographTraditional"/>
+      <w:lvlText w:val="%8、"/>
+      <w:lvlJc w:val="left"/>
+      <w:pPr>
+        <w:ind w:left="3840" w:hanging="480"/>
+      </w:pPr>
+    </w:lvl>
+    <w:lvl w:ilvl="8" w:tplc="0409001B" w:tentative="1">
+      <w:start w:val="1"/>
+      <w:numFmt w:val="lowerRoman"/>
+      <w:lvlText w:val="%9."/>
+      <w:lvlJc w:val="right"/>
+      <w:pPr>
+        <w:ind w:left="4320" w:hanging="480"/>
+      </w:pPr>
+    </w:lvl>
+  </w:abstractNum>
+  <w:abstractNum w:abstractNumId="1" w15:restartNumberingAfterBreak="0">
+    <w:nsid w:val="263576A7"/>
+    <w:multiLevelType w:val="hybridMultilevel"/>
+    <w:tmpl w:val="0CEAE69A"/>
+    <w:lvl w:ilvl="0" w:tplc="04090013">
+      <w:start w:val="1"/>
+      <w:numFmt w:val="upperRoman"/>
+      <w:lvlText w:val="%1."/>
+      <w:lvlJc w:val="left"/>
+      <w:pPr>
+        <w:ind w:left="840" w:hanging="480"/>
+      </w:pPr>
+    </w:lvl>
+    <w:lvl w:ilvl="1" w:tplc="04090019" w:tentative="1">
+      <w:start w:val="1"/>
+      <w:numFmt w:val="ideographTraditional"/>
+      <w:lvlText w:val="%2、"/>
+      <w:lvlJc w:val="left"/>
+      <w:pPr>
+        <w:ind w:left="1320" w:hanging="480"/>
+      </w:pPr>
+    </w:lvl>
+    <w:lvl w:ilvl="2" w:tplc="0409001B" w:tentative="1">
+      <w:start w:val="1"/>
+      <w:numFmt w:val="lowerRoman"/>
+      <w:lvlText w:val="%3."/>
+      <w:lvlJc w:val="right"/>
+      <w:pPr>
+        <w:ind w:left="1800" w:hanging="480"/>
+      </w:pPr>
+    </w:lvl>
+    <w:lvl w:ilvl="3" w:tplc="0409000F" w:tentative="1">
+      <w:start w:val="1"/>
+      <w:numFmt w:val="decimal"/>
+      <w:lvlText w:val="%4."/>
+      <w:lvlJc w:val="left"/>
+      <w:pPr>
+        <w:ind w:left="2280" w:hanging="480"/>
+      </w:pPr>
+    </w:lvl>
+    <w:lvl w:ilvl="4" w:tplc="04090019" w:tentative="1">
+      <w:start w:val="1"/>
+      <w:numFmt w:val="ideographTraditional"/>
+      <w:lvlText w:val="%5、"/>
+      <w:lvlJc w:val="left"/>
+      <w:pPr>
+        <w:ind w:left="2760" w:hanging="480"/>
+      </w:pPr>
+    </w:lvl>
+    <w:lvl w:ilvl="5" w:tplc="0409001B" w:tentative="1">
+      <w:start w:val="1"/>
+      <w:numFmt w:val="lowerRoman"/>
+      <w:lvlText w:val="%6."/>
+      <w:lvlJc w:val="right"/>
+      <w:pPr>
+        <w:ind w:left="3240" w:hanging="480"/>
+      </w:pPr>
+    </w:lvl>
+    <w:lvl w:ilvl="6" w:tplc="0409000F" w:tentative="1">
+      <w:start w:val="1"/>
+      <w:numFmt w:val="decimal"/>
+      <w:lvlText w:val="%7."/>
+      <w:lvlJc w:val="left"/>
+      <w:pPr>
+        <w:ind w:left="3720" w:hanging="480"/>
+      </w:pPr>
+    </w:lvl>
+    <w:lvl w:ilvl="7" w:tplc="04090019" w:tentative="1">
+      <w:start w:val="1"/>
+      <w:numFmt w:val="ideographTraditional"/>
+      <w:lvlText w:val="%8、"/>
+      <w:lvlJc w:val="left"/>
+      <w:pPr>
+        <w:ind w:left="4200" w:hanging="480"/>
+      </w:pPr>
+    </w:lvl>
+    <w:lvl w:ilvl="8" w:tplc="0409001B" w:tentative="1">
+      <w:start w:val="1"/>
+      <w:numFmt w:val="lowerRoman"/>
+      <w:lvlText w:val="%9."/>
+      <w:lvlJc w:val="right"/>
+      <w:pPr>
+        <w:ind w:left="4680" w:hanging="480"/>
+      </w:pPr>
+    </w:lvl>
+  </w:abstractNum>
+  <w:abstractNum w:abstractNumId="2" w15:restartNumberingAfterBreak="0">
     <w:nsid w:val="29B23ADF"/>
     <w:multiLevelType w:val="hybridMultilevel"/>
     <w:tmpl w:val="7B527FCE"/>
@@ -438,8 +2533,106 @@
       </w:pPr>
     </w:lvl>
   </w:abstractNum>
+  <w:abstractNum w:abstractNumId="3" w15:restartNumberingAfterBreak="0">
+    <w:nsid w:val="5A497DBC"/>
+    <w:multiLevelType w:val="hybridMultilevel"/>
+    <w:tmpl w:val="7B527FCE"/>
+    <w:lvl w:ilvl="0" w:tplc="D80CD55A">
+      <w:start w:val="1"/>
+      <w:numFmt w:val="decimal"/>
+      <w:lvlText w:val="%1."/>
+      <w:lvlJc w:val="left"/>
+      <w:pPr>
+        <w:ind w:left="360" w:hanging="360"/>
+      </w:pPr>
+      <w:rPr>
+        <w:rFonts w:hint="default"/>
+      </w:rPr>
+    </w:lvl>
+    <w:lvl w:ilvl="1" w:tplc="04090019" w:tentative="1">
+      <w:start w:val="1"/>
+      <w:numFmt w:val="ideographTraditional"/>
+      <w:lvlText w:val="%2、"/>
+      <w:lvlJc w:val="left"/>
+      <w:pPr>
+        <w:ind w:left="960" w:hanging="480"/>
+      </w:pPr>
+    </w:lvl>
+    <w:lvl w:ilvl="2" w:tplc="0409001B" w:tentative="1">
+      <w:start w:val="1"/>
+      <w:numFmt w:val="lowerRoman"/>
+      <w:lvlText w:val="%3."/>
+      <w:lvlJc w:val="right"/>
+      <w:pPr>
+        <w:ind w:left="1440" w:hanging="480"/>
+      </w:pPr>
+    </w:lvl>
+    <w:lvl w:ilvl="3" w:tplc="0409000F" w:tentative="1">
+      <w:start w:val="1"/>
+      <w:numFmt w:val="decimal"/>
+      <w:lvlText w:val="%4."/>
+      <w:lvlJc w:val="left"/>
+      <w:pPr>
+        <w:ind w:left="1920" w:hanging="480"/>
+      </w:pPr>
+    </w:lvl>
+    <w:lvl w:ilvl="4" w:tplc="04090019" w:tentative="1">
+      <w:start w:val="1"/>
+      <w:numFmt w:val="ideographTraditional"/>
+      <w:lvlText w:val="%5、"/>
+      <w:lvlJc w:val="left"/>
+      <w:pPr>
+        <w:ind w:left="2400" w:hanging="480"/>
+      </w:pPr>
+    </w:lvl>
+    <w:lvl w:ilvl="5" w:tplc="0409001B" w:tentative="1">
+      <w:start w:val="1"/>
+      <w:numFmt w:val="lowerRoman"/>
+      <w:lvlText w:val="%6."/>
+      <w:lvlJc w:val="right"/>
+      <w:pPr>
+        <w:ind w:left="2880" w:hanging="480"/>
+      </w:pPr>
+    </w:lvl>
+    <w:lvl w:ilvl="6" w:tplc="0409000F" w:tentative="1">
+      <w:start w:val="1"/>
+      <w:numFmt w:val="decimal"/>
+      <w:lvlText w:val="%7."/>
+      <w:lvlJc w:val="left"/>
+      <w:pPr>
+        <w:ind w:left="3360" w:hanging="480"/>
+      </w:pPr>
+    </w:lvl>
+    <w:lvl w:ilvl="7" w:tplc="04090019" w:tentative="1">
+      <w:start w:val="1"/>
+      <w:numFmt w:val="ideographTraditional"/>
+      <w:lvlText w:val="%8、"/>
+      <w:lvlJc w:val="left"/>
+      <w:pPr>
+        <w:ind w:left="3840" w:hanging="480"/>
+      </w:pPr>
+    </w:lvl>
+    <w:lvl w:ilvl="8" w:tplc="0409001B" w:tentative="1">
+      <w:start w:val="1"/>
+      <w:numFmt w:val="lowerRoman"/>
+      <w:lvlText w:val="%9."/>
+      <w:lvlJc w:val="right"/>
+      <w:pPr>
+        <w:ind w:left="4320" w:hanging="480"/>
+      </w:pPr>
+    </w:lvl>
+  </w:abstractNum>
   <w:num w:numId="1">
+    <w:abstractNumId w:val="2"/>
+  </w:num>
+  <w:num w:numId="2">
     <w:abstractNumId w:val="0"/>
+  </w:num>
+  <w:num w:numId="3">
+    <w:abstractNumId w:val="3"/>
+  </w:num>
+  <w:num w:numId="4">
+    <w:abstractNumId w:val="1"/>
   </w:num>
 </w:numbering>
 </file>
